--- a/data/STM32物联网技术实现方案.docx
+++ b/data/STM32物联网技术实现方案.docx
@@ -32,18 +32,294 @@
           <w:sz w:val="32"/>
           <w:szCs w:val="32"/>
         </w:rPr>
-        <w:t>物联网技术实现方案</w:t>
-      </w:r>
-    </w:p>
-    <w:p>
-      <w:pPr>
-        <w:rPr>
-          <w:rFonts w:ascii="Times New Roman" w:hAnsi="Times New Roman" w:cs="Times New Roman"/>
-        </w:rPr>
-      </w:pPr>
+        <w:t>物联网</w:t>
+      </w:r>
       <w:r>
         <w:rPr>
           <w:rFonts w:ascii="Times New Roman" w:hAnsi="Times New Roman" w:cs="Times New Roman" w:hint="eastAsia"/>
+          <w:b/>
+          <w:bCs/>
+          <w:sz w:val="32"/>
+          <w:szCs w:val="32"/>
+        </w:rPr>
+        <w:t>技术</w:t>
+      </w:r>
+      <w:r>
+        <w:rPr>
+          <w:rFonts w:ascii="Times New Roman" w:hAnsi="Times New Roman" w:cs="Times New Roman"/>
+          <w:b/>
+          <w:bCs/>
+          <w:sz w:val="32"/>
+          <w:szCs w:val="32"/>
+        </w:rPr>
+        <w:t>实现方案</w:t>
+      </w:r>
+    </w:p>
+    <w:p>
+      <w:pPr>
+        <w:ind w:firstLine="640"/>
+        <w:jc w:val="center"/>
+        <w:rPr>
+          <w:rFonts w:ascii="Times New Roman" w:hAnsi="Times New Roman" w:cs="Times New Roman" w:hint="eastAsia"/>
+          <w:b/>
+          <w:bCs/>
+          <w:sz w:val="32"/>
+          <w:szCs w:val="32"/>
+        </w:rPr>
+      </w:pPr>
+      <w:r>
+        <w:rPr>
+          <w:rFonts w:ascii="Times New Roman" w:hAnsi="Times New Roman" w:cs="Times New Roman"/>
+          <w:b/>
+          <w:bCs/>
+          <w:sz w:val="32"/>
+          <w:szCs w:val="32"/>
+        </w:rPr>
+        <w:t>(</w:t>
+      </w:r>
+      <w:r>
+        <w:rPr>
+          <w:rFonts w:ascii="Times New Roman" w:hAnsi="Times New Roman" w:cs="Times New Roman" w:hint="eastAsia"/>
+          <w:b/>
+          <w:bCs/>
+          <w:sz w:val="32"/>
+          <w:szCs w:val="32"/>
+        </w:rPr>
+        <w:t>初版</w:t>
+      </w:r>
+      <w:r>
+        <w:rPr>
+          <w:rFonts w:ascii="Times New Roman" w:hAnsi="Times New Roman" w:cs="Times New Roman" w:hint="eastAsia"/>
+          <w:b/>
+          <w:bCs/>
+          <w:sz w:val="32"/>
+          <w:szCs w:val="32"/>
+        </w:rPr>
+        <w:t>)</w:t>
+      </w:r>
+    </w:p>
+    <w:p>
+      <w:r>
+        <w:rPr>
+          <w:rFonts w:hint="eastAsia"/>
+        </w:rPr>
+        <w:t>技术方案简介</w:t>
+      </w:r>
+    </w:p>
+    <w:p>
+      <w:pPr>
+        <w:ind w:firstLineChars="200" w:firstLine="480"/>
+        <w:rPr>
+          <w:rFonts w:ascii="Times New Roman" w:hAnsi="Times New Roman" w:cs="Times New Roman"/>
+        </w:rPr>
+      </w:pPr>
+      <w:r>
+        <w:rPr>
+          <w:rFonts w:ascii="Times New Roman" w:hAnsi="Times New Roman" w:cs="Times New Roman"/>
+        </w:rPr>
+        <w:t>本文档使用</w:t>
+      </w:r>
+      <w:r>
+        <w:rPr>
+          <w:rFonts w:ascii="Times New Roman" w:hAnsi="Times New Roman" w:cs="Times New Roman"/>
+        </w:rPr>
+        <w:t>STM32F103VET6</w:t>
+      </w:r>
+      <w:r>
+        <w:rPr>
+          <w:rFonts w:ascii="Times New Roman" w:hAnsi="Times New Roman" w:cs="Times New Roman"/>
+        </w:rPr>
+        <w:t>作</w:t>
+      </w:r>
+      <w:proofErr w:type="gramStart"/>
+      <w:r>
+        <w:rPr>
+          <w:rFonts w:ascii="Times New Roman" w:hAnsi="Times New Roman" w:cs="Times New Roman"/>
+        </w:rPr>
+        <w:t>为主控板</w:t>
+      </w:r>
+      <w:proofErr w:type="gramEnd"/>
+      <w:r>
+        <w:rPr>
+          <w:rFonts w:ascii="Times New Roman" w:hAnsi="Times New Roman" w:cs="Times New Roman"/>
+        </w:rPr>
+        <w:t>,</w:t>
+      </w:r>
+      <w:r>
+        <w:rPr>
+          <w:rFonts w:ascii="Times New Roman" w:hAnsi="Times New Roman" w:cs="Times New Roman"/>
+        </w:rPr>
+        <w:t>使用标准库采集</w:t>
+      </w:r>
+      <w:r>
+        <w:rPr>
+          <w:rFonts w:ascii="Times New Roman" w:hAnsi="Times New Roman" w:cs="Times New Roman"/>
+        </w:rPr>
+        <w:t>DHT11</w:t>
+      </w:r>
+      <w:r>
+        <w:rPr>
+          <w:rFonts w:ascii="Times New Roman" w:hAnsi="Times New Roman" w:cs="Times New Roman"/>
+        </w:rPr>
+        <w:t>的温湿度</w:t>
+      </w:r>
+      <w:r>
+        <w:rPr>
+          <w:rFonts w:ascii="Times New Roman" w:hAnsi="Times New Roman" w:cs="Times New Roman"/>
+        </w:rPr>
+        <w:t>,</w:t>
+      </w:r>
+      <w:r>
+        <w:rPr>
+          <w:rFonts w:ascii="Times New Roman" w:hAnsi="Times New Roman" w:cs="Times New Roman"/>
+        </w:rPr>
+        <w:t>采集</w:t>
+      </w:r>
+      <w:r>
+        <w:rPr>
+          <w:rFonts w:ascii="Times New Roman" w:hAnsi="Times New Roman" w:cs="Times New Roman"/>
+        </w:rPr>
+        <w:t>WCS1800</w:t>
+      </w:r>
+      <w:r>
+        <w:rPr>
+          <w:rFonts w:ascii="Times New Roman" w:hAnsi="Times New Roman" w:cs="Times New Roman"/>
+        </w:rPr>
+        <w:t>的电压</w:t>
+      </w:r>
+      <w:r>
+        <w:rPr>
+          <w:rFonts w:ascii="Times New Roman" w:hAnsi="Times New Roman" w:cs="Times New Roman"/>
+        </w:rPr>
+        <w:t>,</w:t>
+      </w:r>
+      <w:r>
+        <w:rPr>
+          <w:rFonts w:ascii="Times New Roman" w:hAnsi="Times New Roman" w:cs="Times New Roman"/>
+        </w:rPr>
+        <w:t>采集编码器的转速</w:t>
+      </w:r>
+      <w:r>
+        <w:rPr>
+          <w:rFonts w:ascii="Times New Roman" w:hAnsi="Times New Roman" w:cs="Times New Roman"/>
+        </w:rPr>
+        <w:t>,</w:t>
+      </w:r>
+      <w:r>
+        <w:rPr>
+          <w:rFonts w:ascii="Times New Roman" w:hAnsi="Times New Roman" w:cs="Times New Roman"/>
+        </w:rPr>
+        <w:t>并将数据通过</w:t>
+      </w:r>
+      <w:proofErr w:type="spellStart"/>
+      <w:r>
+        <w:rPr>
+          <w:rFonts w:ascii="Times New Roman" w:hAnsi="Times New Roman" w:cs="Times New Roman"/>
+        </w:rPr>
+        <w:t>wifi</w:t>
+      </w:r>
+      <w:proofErr w:type="spellEnd"/>
+      <w:r>
+        <w:rPr>
+          <w:rFonts w:ascii="Times New Roman" w:hAnsi="Times New Roman" w:cs="Times New Roman"/>
+        </w:rPr>
+        <w:t>模块上传到华为云平台</w:t>
+      </w:r>
+      <w:r>
+        <w:rPr>
+          <w:rFonts w:ascii="Times New Roman" w:hAnsi="Times New Roman" w:cs="Times New Roman"/>
+        </w:rPr>
+        <w:t>.</w:t>
+      </w:r>
+      <w:r>
+        <w:rPr>
+          <w:rFonts w:ascii="Times New Roman" w:hAnsi="Times New Roman" w:cs="Times New Roman"/>
+        </w:rPr>
+        <w:t>文档分为</w:t>
+      </w:r>
+      <w:r>
+        <w:rPr>
+          <w:rFonts w:ascii="Times New Roman" w:hAnsi="Times New Roman" w:cs="Times New Roman"/>
+        </w:rPr>
+        <w:t>:DHT11+WCS1800+</w:t>
+      </w:r>
+      <w:r>
+        <w:rPr>
+          <w:rFonts w:ascii="Times New Roman" w:hAnsi="Times New Roman" w:cs="Times New Roman"/>
+        </w:rPr>
+        <w:t>ZT3806-360-N-12-24V</w:t>
+      </w:r>
+      <w:r>
+        <w:rPr>
+          <w:rFonts w:ascii="Times New Roman" w:hAnsi="Times New Roman" w:cs="Times New Roman"/>
+        </w:rPr>
+        <w:t>增量式编码器</w:t>
+      </w:r>
+      <w:r>
+        <w:rPr>
+          <w:rFonts w:ascii="Times New Roman" w:hAnsi="Times New Roman" w:cs="Times New Roman"/>
+        </w:rPr>
+        <w:t>+ESP8266/32</w:t>
+      </w:r>
+      <w:proofErr w:type="gramStart"/>
+      <w:r>
+        <w:rPr>
+          <w:rFonts w:ascii="Times New Roman" w:hAnsi="Times New Roman" w:cs="Times New Roman"/>
+        </w:rPr>
+        <w:t>四</w:t>
+      </w:r>
+      <w:proofErr w:type="gramEnd"/>
+      <w:r>
+        <w:rPr>
+          <w:rFonts w:ascii="Times New Roman" w:hAnsi="Times New Roman" w:cs="Times New Roman"/>
+        </w:rPr>
+        <w:t>部分</w:t>
+      </w:r>
+      <w:r>
+        <w:rPr>
+          <w:rFonts w:ascii="Times New Roman" w:hAnsi="Times New Roman" w:cs="Times New Roman"/>
+        </w:rPr>
+        <w:t>,</w:t>
+      </w:r>
+      <w:r>
+        <w:rPr>
+          <w:rFonts w:ascii="Times New Roman" w:hAnsi="Times New Roman" w:cs="Times New Roman"/>
+        </w:rPr>
+        <w:t>每部分从传感器的简介开始</w:t>
+      </w:r>
+      <w:r>
+        <w:rPr>
+          <w:rFonts w:ascii="Times New Roman" w:hAnsi="Times New Roman" w:cs="Times New Roman"/>
+        </w:rPr>
+        <w:t>,</w:t>
+      </w:r>
+      <w:r>
+        <w:rPr>
+          <w:rFonts w:ascii="Times New Roman" w:hAnsi="Times New Roman" w:cs="Times New Roman"/>
+        </w:rPr>
+        <w:t>详细介绍了传感器的各种参数</w:t>
+      </w:r>
+      <w:r>
+        <w:rPr>
+          <w:rFonts w:ascii="Times New Roman" w:hAnsi="Times New Roman" w:cs="Times New Roman"/>
+        </w:rPr>
+        <w:t>,</w:t>
+      </w:r>
+      <w:r>
+        <w:rPr>
+          <w:rFonts w:ascii="Times New Roman" w:hAnsi="Times New Roman" w:cs="Times New Roman"/>
+        </w:rPr>
+        <w:t>以及如何使用和使用原理</w:t>
+      </w:r>
+      <w:r>
+        <w:rPr>
+          <w:rFonts w:ascii="Times New Roman" w:hAnsi="Times New Roman" w:cs="Times New Roman"/>
+        </w:rPr>
+        <w:t>,</w:t>
+      </w:r>
+      <w:r>
+        <w:rPr>
+          <w:rFonts w:ascii="Times New Roman" w:hAnsi="Times New Roman" w:cs="Times New Roman"/>
         </w:rPr>
         <w:t>完整</w:t>
       </w:r>
@@ -73,12 +349,15 @@
         </w:rPr>
         <w:t>(</w:t>
       </w:r>
-      <w:r>
-        <w:rPr>
-          <w:rFonts w:ascii="Times New Roman" w:hAnsi="Times New Roman" w:cs="Times New Roman"/>
-        </w:rPr>
-        <w:t>https://github.com/Abrillant-Lee/STM32</w:t>
-      </w:r>
+      <w:hyperlink r:id="rId8" w:history="1">
+        <w:r>
+          <w:rPr>
+            <w:rStyle w:val="a4"/>
+            <w:rFonts w:ascii="Times New Roman" w:hAnsi="Times New Roman" w:cs="Times New Roman"/>
+          </w:rPr>
+          <w:t>https://github.com/Abrillant-Lee/STM32</w:t>
+        </w:r>
+      </w:hyperlink>
       <w:r>
         <w:rPr>
           <w:rFonts w:ascii="Times New Roman" w:hAnsi="Times New Roman" w:cs="Times New Roman"/>
@@ -296,7 +575,7 @@
                     <pic:cNvPicPr/>
                   </pic:nvPicPr>
                   <pic:blipFill>
-                    <a:blip r:embed="rId8">
+                    <a:blip r:embed="rId9">
                       <a:extLst>
                         <a:ext uri="{28A0092B-C50C-407E-A947-70E740481C1C}">
                           <a14:useLocalDpi xmlns:a14="http://schemas.microsoft.com/office/drawing/2010/main" val="0"/>
@@ -426,6 +705,7 @@
     </w:p>
     <w:p>
       <w:r>
+        <w:lastRenderedPageBreak/>
         <w:t>NC:</w:t>
       </w:r>
       <w:r>
@@ -470,7 +750,6 @@
         <w:rPr>
           <w:rFonts w:ascii="Times New Roman" w:hAnsi="Times New Roman" w:cs="Times New Roman"/>
         </w:rPr>
-        <w:lastRenderedPageBreak/>
         <w:t>1.4</w:t>
       </w:r>
       <w:r>
@@ -545,7 +824,7 @@
                     </pic:cNvPicPr>
                   </pic:nvPicPr>
                   <pic:blipFill>
-                    <a:blip r:embed="rId9">
+                    <a:blip r:embed="rId10">
                       <a:extLst>
                         <a:ext uri="{28A0092B-C50C-407E-A947-70E740481C1C}">
                           <a14:useLocalDpi xmlns:a14="http://schemas.microsoft.com/office/drawing/2010/main" val="0"/>
@@ -662,7 +941,7 @@
                     </pic:cNvPicPr>
                   </pic:nvPicPr>
                   <pic:blipFill>
-                    <a:blip r:embed="rId10">
+                    <a:blip r:embed="rId11">
                       <a:extLst>
                         <a:ext uri="{28A0092B-C50C-407E-A947-70E740481C1C}">
                           <a14:useLocalDpi xmlns:a14="http://schemas.microsoft.com/office/drawing/2010/main" val="0"/>
@@ -797,7 +1076,7 @@
                     </pic:cNvPicPr>
                   </pic:nvPicPr>
                   <pic:blipFill>
-                    <a:blip r:embed="rId11">
+                    <a:blip r:embed="rId12">
                       <a:extLst>
                         <a:ext uri="{28A0092B-C50C-407E-A947-70E740481C1C}">
                           <a14:useLocalDpi xmlns:a14="http://schemas.microsoft.com/office/drawing/2010/main" val="0"/>
@@ -868,6 +1147,7 @@
         <w:rPr>
           <w:rFonts w:ascii="Times New Roman" w:hAnsi="Times New Roman" w:cs="Times New Roman"/>
         </w:rPr>
+        <w:lastRenderedPageBreak/>
         <w:t>1.5.1</w:t>
       </w:r>
       <w:r>
@@ -913,14 +1193,7 @@
         <w:rPr>
           <w:rFonts w:ascii="Times New Roman" w:hAnsi="Times New Roman" w:cs="Times New Roman"/>
         </w:rPr>
-        <w:t>的上拉电阻，这样，当总线闲置时，其</w:t>
-      </w:r>
-      <w:r>
-        <w:rPr>
-          <w:rFonts w:ascii="Times New Roman" w:hAnsi="Times New Roman" w:cs="Times New Roman"/>
-        </w:rPr>
-        <w:lastRenderedPageBreak/>
-        <w:t>状态为高电平。由于它们是主从结构，只有主机呼叫从机时，从机才能应答，因此主机访问器件都必须严格遵循单总线序列，如果出现序列混乱，器件将不响应主机</w:t>
+        <w:t>的上拉电阻，这样，当总线闲置时，其状态为高电平。由于它们是主从结构，只有主机呼叫从机时，从机才能应答，因此主机访问器件都必须严格遵循单总线序列，如果出现序列混乱，器件将不响应主机</w:t>
       </w:r>
     </w:p>
     <w:p>
@@ -1604,7 +1877,7 @@
                     </pic:cNvPicPr>
                   </pic:nvPicPr>
                   <pic:blipFill>
-                    <a:blip r:embed="rId12">
+                    <a:blip r:embed="rId13">
                       <a:extLst>
                         <a:ext uri="{28A0092B-C50C-407E-A947-70E740481C1C}">
                           <a14:useLocalDpi xmlns:a14="http://schemas.microsoft.com/office/drawing/2010/main" val="0"/>
@@ -1674,6 +1947,7 @@
         <w:rPr>
           <w:rFonts w:ascii="Times New Roman" w:hAnsi="Times New Roman" w:cs="Times New Roman"/>
         </w:rPr>
+        <w:lastRenderedPageBreak/>
         <w:t>1.6.3</w:t>
       </w:r>
       <w:r>
@@ -1827,14 +2101,7 @@
         <w:rPr>
           <w:rFonts w:ascii="Times New Roman" w:hAnsi="Times New Roman" w:cs="Times New Roman"/>
         </w:rPr>
-        <w:t>微秒的高</w:t>
-      </w:r>
-      <w:r>
-        <w:rPr>
-          <w:rFonts w:ascii="Times New Roman" w:hAnsi="Times New Roman" w:cs="Times New Roman"/>
-        </w:rPr>
-        <w:lastRenderedPageBreak/>
-        <w:t>电平后的数据接收，发送信号如图所示：</w:t>
+        <w:t>微秒的高电平后的数据接收，发送信号如图所示：</w:t>
       </w:r>
     </w:p>
     <w:p>
@@ -1867,7 +2134,7 @@
                     </pic:cNvPicPr>
                   </pic:nvPicPr>
                   <pic:blipFill>
-                    <a:blip r:embed="rId13">
+                    <a:blip r:embed="rId14">
                       <a:extLst>
                         <a:ext uri="{28A0092B-C50C-407E-A947-70E740481C1C}">
                           <a14:useLocalDpi xmlns:a14="http://schemas.microsoft.com/office/drawing/2010/main" val="0"/>
@@ -2159,7 +2426,7 @@
                     </pic:cNvPicPr>
                   </pic:nvPicPr>
                   <pic:blipFill>
-                    <a:blip r:embed="rId14">
+                    <a:blip r:embed="rId15">
                       <a:extLst>
                         <a:ext uri="{28A0092B-C50C-407E-A947-70E740481C1C}">
                           <a14:useLocalDpi xmlns:a14="http://schemas.microsoft.com/office/drawing/2010/main" val="0"/>
@@ -2732,6 +2999,7 @@
               <w:rPr>
                 <w:rFonts w:ascii="Times New Roman" w:hAnsi="Times New Roman" w:cs="Times New Roman"/>
               </w:rPr>
+              <w:lastRenderedPageBreak/>
               <w:t>GND</w:t>
             </w:r>
           </w:p>
@@ -3203,7 +3471,7 @@
                     <pic:cNvPicPr/>
                   </pic:nvPicPr>
                   <pic:blipFill>
-                    <a:blip r:embed="rId15"/>
+                    <a:blip r:embed="rId16"/>
                     <a:stretch>
                       <a:fillRect/>
                     </a:stretch>
@@ -3280,7 +3548,7 @@
                     <pic:cNvPicPr/>
                   </pic:nvPicPr>
                   <pic:blipFill>
-                    <a:blip r:embed="rId16"/>
+                    <a:blip r:embed="rId17"/>
                     <a:stretch>
                       <a:fillRect/>
                     </a:stretch>
@@ -3594,7 +3862,7 @@
                     </pic:cNvPicPr>
                   </pic:nvPicPr>
                   <pic:blipFill>
-                    <a:blip r:embed="rId17">
+                    <a:blip r:embed="rId18">
                       <a:extLst>
                         <a:ext uri="{28A0092B-C50C-407E-A947-70E740481C1C}">
                           <a14:useLocalDpi xmlns:a14="http://schemas.microsoft.com/office/drawing/2010/main" val="0"/>
@@ -4182,7 +4450,7 @@
                     </pic:cNvPicPr>
                   </pic:nvPicPr>
                   <pic:blipFill>
-                    <a:blip r:embed="rId18">
+                    <a:blip r:embed="rId19">
                       <a:extLst>
                         <a:ext uri="{28A0092B-C50C-407E-A947-70E740481C1C}">
                           <a14:useLocalDpi xmlns:a14="http://schemas.microsoft.com/office/drawing/2010/main" val="0"/>
@@ -5844,7 +6112,7 @@
                     <pic:cNvPicPr/>
                   </pic:nvPicPr>
                   <pic:blipFill>
-                    <a:blip r:embed="rId19"/>
+                    <a:blip r:embed="rId20"/>
                     <a:stretch>
                       <a:fillRect/>
                     </a:stretch>
@@ -6062,7 +6330,7 @@
                     <pic:cNvPicPr/>
                   </pic:nvPicPr>
                   <pic:blipFill>
-                    <a:blip r:embed="rId20"/>
+                    <a:blip r:embed="rId21"/>
                     <a:stretch>
                       <a:fillRect/>
                     </a:stretch>
@@ -6331,7 +6599,7 @@
                     </pic:cNvPicPr>
                   </pic:nvPicPr>
                   <pic:blipFill>
-                    <a:blip r:embed="rId21">
+                    <a:blip r:embed="rId22">
                       <a:extLst>
                         <a:ext uri="{28A0092B-C50C-407E-A947-70E740481C1C}">
                           <a14:useLocalDpi xmlns:a14="http://schemas.microsoft.com/office/drawing/2010/main" val="0"/>
@@ -6436,7 +6704,7 @@
                     </pic:cNvPicPr>
                   </pic:nvPicPr>
                   <pic:blipFill>
-                    <a:blip r:embed="rId22">
+                    <a:blip r:embed="rId23">
                       <a:extLst>
                         <a:ext uri="{28A0092B-C50C-407E-A947-70E740481C1C}">
                           <a14:useLocalDpi xmlns:a14="http://schemas.microsoft.com/office/drawing/2010/main" val="0"/>
@@ -6534,7 +6802,7 @@
                     </pic:cNvPicPr>
                   </pic:nvPicPr>
                   <pic:blipFill>
-                    <a:blip r:embed="rId23">
+                    <a:blip r:embed="rId24">
                       <a:extLst>
                         <a:ext uri="{28A0092B-C50C-407E-A947-70E740481C1C}">
                           <a14:useLocalDpi xmlns:a14="http://schemas.microsoft.com/office/drawing/2010/main" val="0"/>
@@ -6920,7 +7188,7 @@
                     </pic:cNvPicPr>
                   </pic:nvPicPr>
                   <pic:blipFill>
-                    <a:blip r:embed="rId24">
+                    <a:blip r:embed="rId25">
                       <a:extLst>
                         <a:ext uri="{28A0092B-C50C-407E-A947-70E740481C1C}">
                           <a14:useLocalDpi xmlns:a14="http://schemas.microsoft.com/office/drawing/2010/main" val="0"/>
@@ -7219,7 +7487,7 @@
                     </pic:cNvPicPr>
                   </pic:nvPicPr>
                   <pic:blipFill>
-                    <a:blip r:embed="rId25">
+                    <a:blip r:embed="rId26">
                       <a:extLst>
                         <a:ext uri="{28A0092B-C50C-407E-A947-70E740481C1C}">
                           <a14:useLocalDpi xmlns:a14="http://schemas.microsoft.com/office/drawing/2010/main" val="0"/>
@@ -7553,7 +7821,7 @@
                     </pic:cNvPicPr>
                   </pic:nvPicPr>
                   <pic:blipFill>
-                    <a:blip r:embed="rId26">
+                    <a:blip r:embed="rId27">
                       <a:extLst>
                         <a:ext uri="{28A0092B-C50C-407E-A947-70E740481C1C}">
                           <a14:useLocalDpi xmlns:a14="http://schemas.microsoft.com/office/drawing/2010/main" val="0"/>
@@ -7764,7 +8032,7 @@
                     <pic:cNvPicPr/>
                   </pic:nvPicPr>
                   <pic:blipFill>
-                    <a:blip r:embed="rId27"/>
+                    <a:blip r:embed="rId28"/>
                     <a:stretch>
                       <a:fillRect/>
                     </a:stretch>
@@ -8542,7 +8810,7 @@
                     <pic:cNvPicPr/>
                   </pic:nvPicPr>
                   <pic:blipFill>
-                    <a:blip r:embed="rId28"/>
+                    <a:blip r:embed="rId29"/>
                     <a:stretch>
                       <a:fillRect/>
                     </a:stretch>
@@ -10569,7 +10837,7 @@
                     <pic:cNvPicPr/>
                   </pic:nvPicPr>
                   <pic:blipFill>
-                    <a:blip r:embed="rId29"/>
+                    <a:blip r:embed="rId30"/>
                     <a:stretch>
                       <a:fillRect/>
                     </a:stretch>
@@ -10620,7 +10888,7 @@
       </w:r>
     </w:p>
     <w:sectPr>
-      <w:footerReference w:type="default" r:id="rId30"/>
+      <w:footerReference w:type="default" r:id="rId31"/>
       <w:pgSz w:w="11906" w:h="16838"/>
       <w:pgMar w:top="1418" w:right="1758" w:bottom="1418" w:left="1758" w:header="851" w:footer="992" w:gutter="0"/>
       <w:cols w:space="425"/>
@@ -14542,6 +14810,18 @@
       </w:tblBorders>
     </w:tblPr>
   </w:style>
+  <w:style w:type="character" w:styleId="ab">
+    <w:name w:val="Unresolved Mention"/>
+    <w:basedOn w:val="a0"/>
+    <w:uiPriority w:val="99"/>
+    <w:semiHidden/>
+    <w:unhideWhenUsed/>
+    <w:rsid w:val="0069063D"/>
+    <w:rPr>
+      <w:color w:val="605E5C"/>
+      <w:shd w:val="clear" w:color="auto" w:fill="E1DFDD"/>
+    </w:rPr>
+  </w:style>
 </w:styles>
 </file>
 
